--- a/Conclusion.docx
+++ b/Conclusion.docx
@@ -45,8 +45,18 @@
       </w:r>
     </w:p>
     <w:p>
+      <w:proofErr w:type="gramStart"/>
       <w:r>
-        <w:t>So to conclude, for n inputs, n-1 connections are made.</w:t>
+        <w:t>So</w:t>
+      </w:r>
+      <w:proofErr w:type="gramEnd"/>
+      <w:r>
+        <w:t xml:space="preserve"> to conclude, for n inputs, n-1 connections are made.</w:t>
+      </w:r>
+    </w:p>
+    <w:p>
+      <w:r>
+        <w:t>My theory: for each new value that is introduced by the union find client a pair is formed there are n distinct values to n-1 connections are made.</w:t>
       </w:r>
     </w:p>
     <w:sectPr>
